--- a/files/graph1.docx
+++ b/files/graph1.docx
@@ -761,7 +761,7 @@
                                       <pic:cNvPicPr/>
                                     </pic:nvPicPr>
                                     <pic:blipFill>
-                                      <a:blip r:embed="rId7"/>
+                                      <a:blip r:embed="rId8"/>
                                       <a:stretch>
                                         <a:fillRect/>
                                       </a:stretch>
@@ -823,7 +823,7 @@
                                       <pic:cNvPicPr/>
                                     </pic:nvPicPr>
                                     <pic:blipFill>
-                                      <a:blip r:embed="rId7"/>
+                                      <a:blip r:embed="rId8"/>
                                       <a:stretch>
                                         <a:fillRect/>
                                       </a:stretch>
@@ -885,7 +885,7 @@
                                       <pic:cNvPicPr/>
                                     </pic:nvPicPr>
                                     <pic:blipFill>
-                                      <a:blip r:embed="rId7"/>
+                                      <a:blip r:embed="rId8"/>
                                       <a:stretch>
                                         <a:fillRect/>
                                       </a:stretch>
@@ -1975,7 +1975,7 @@
                                             <pic:cNvPicPr/>
                                           </pic:nvPicPr>
                                           <pic:blipFill>
-                                            <a:blip r:embed="rId7"/>
+                                            <a:blip r:embed="rId8"/>
                                             <a:stretch>
                                               <a:fillRect/>
                                             </a:stretch>
@@ -2083,7 +2083,7 @@
                                             <pic:cNvPicPr/>
                                           </pic:nvPicPr>
                                           <pic:blipFill>
-                                            <a:blip r:embed="rId7"/>
+                                            <a:blip r:embed="rId8"/>
                                             <a:stretch>
                                               <a:fillRect/>
                                             </a:stretch>
@@ -2191,7 +2191,7 @@
                                             <pic:cNvPicPr/>
                                           </pic:nvPicPr>
                                           <pic:blipFill>
-                                            <a:blip r:embed="rId7"/>
+                                            <a:blip r:embed="rId8"/>
                                             <a:stretch>
                                               <a:fillRect/>
                                             </a:stretch>
@@ -2324,7 +2324,7 @@
                                       <pic:cNvPicPr/>
                                     </pic:nvPicPr>
                                     <pic:blipFill>
-                                      <a:blip r:embed="rId7"/>
+                                      <a:blip r:embed="rId8"/>
                                       <a:stretch>
                                         <a:fillRect/>
                                       </a:stretch>
@@ -2386,7 +2386,7 @@
                                       <pic:cNvPicPr/>
                                     </pic:nvPicPr>
                                     <pic:blipFill>
-                                      <a:blip r:embed="rId7"/>
+                                      <a:blip r:embed="rId8"/>
                                       <a:stretch>
                                         <a:fillRect/>
                                       </a:stretch>
@@ -2448,7 +2448,7 @@
                                       <pic:cNvPicPr/>
                                     </pic:nvPicPr>
                                     <pic:blipFill>
-                                      <a:blip r:embed="rId7"/>
+                                      <a:blip r:embed="rId8"/>
                                       <a:stretch>
                                         <a:fillRect/>
                                       </a:stretch>
@@ -3273,6 +3273,40 @@
           <w:rFonts w:ascii="Times New Roman" w:hAnsi="Times New Roman"/>
           <w:sz w:val="20"/>
         </w:rPr>
+        <w:t xml:space="preserve">A directed graph is sometimes called a </w:t>
+      </w:r>
+      <w:r>
+        <w:rPr>
+          <w:rFonts w:ascii="Times New Roman" w:hAnsi="Times New Roman"/>
+          <w:i/>
+          <w:sz w:val="20"/>
+        </w:rPr>
+        <w:t>digraph</w:t>
+      </w:r>
+      <w:r>
+        <w:rPr>
+          <w:rFonts w:ascii="Times New Roman" w:hAnsi="Times New Roman"/>
+          <w:sz w:val="20"/>
+        </w:rPr>
+        <w:t>.</w:t>
+      </w:r>
+      <w:bookmarkStart w:id="0" w:name="_GoBack"/>
+      <w:bookmarkEnd w:id="0"/>
+    </w:p>
+    <w:p>
+      <w:pPr>
+        <w:spacing w:before="120"/>
+        <w:ind w:firstLine="288"/>
+        <w:rPr>
+          <w:rFonts w:ascii="Times New Roman" w:hAnsi="Times New Roman"/>
+          <w:sz w:val="20"/>
+        </w:rPr>
+      </w:pPr>
+      <w:r>
+        <w:rPr>
+          <w:rFonts w:ascii="Times New Roman" w:hAnsi="Times New Roman"/>
+          <w:sz w:val="20"/>
+        </w:rPr>
         <w:t xml:space="preserve">An undirected graph can be easily transformed into an equivalent directed graph. </w:t>
       </w:r>
       <w:r>
@@ -3438,6 +3472,7 @@
         <w:rPr>
           <w:rFonts w:ascii="Times New Roman" w:hAnsi="Times New Roman"/>
           <w:b/>
+          <w:noProof/>
           <w:sz w:val="20"/>
         </w:rPr>
         <w:drawing>
@@ -3466,7 +3501,7 @@
                     </pic:cNvPicPr>
                   </pic:nvPicPr>
                   <pic:blipFill>
-                    <a:blip r:embed="rId8">
+                    <a:blip r:embed="rId9">
                       <a:extLst>
                         <a:ext uri="{28A0092B-C50C-407E-A947-70E740481C1C}">
                           <a14:useLocalDpi xmlns:a14="http://schemas.microsoft.com/office/drawing/2010/main" val="0"/>
@@ -3582,7 +3617,7 @@
         </w:rPr>
         <w:t xml:space="preserve">” to find interesting facts about this map, or graph. On the URL </w:t>
       </w:r>
-      <w:hyperlink r:id="rId9" w:history="1">
+      <w:hyperlink r:id="rId10" w:history="1">
         <w:r>
           <w:rPr>
             <w:rStyle w:val="Hyperlink"/>
@@ -3612,6 +3647,7 @@
       <w:r>
         <w:rPr>
           <w:rFonts w:ascii="Times New Roman" w:hAnsi="Times New Roman"/>
+          <w:noProof/>
           <w:sz w:val="20"/>
         </w:rPr>
         <w:drawing>
@@ -3640,7 +3676,7 @@
                     </pic:cNvPicPr>
                   </pic:nvPicPr>
                   <pic:blipFill>
-                    <a:blip r:embed="rId10">
+                    <a:blip r:embed="rId11">
                       <a:extLst>
                         <a:ext uri="{28A0092B-C50C-407E-A947-70E740481C1C}">
                           <a14:useLocalDpi xmlns:a14="http://schemas.microsoft.com/office/drawing/2010/main" val="0"/>
@@ -3815,6 +3851,7 @@
       <w:r>
         <w:rPr>
           <w:rFonts w:ascii="Times New Roman" w:hAnsi="Times New Roman"/>
+          <w:noProof/>
           <w:sz w:val="20"/>
         </w:rPr>
         <w:drawing>
@@ -3843,7 +3880,7 @@
                     </pic:cNvPicPr>
                   </pic:nvPicPr>
                   <pic:blipFill>
-                    <a:blip r:embed="rId11"/>
+                    <a:blip r:embed="rId12"/>
                     <a:stretch>
                       <a:fillRect/>
                     </a:stretch>
@@ -3920,6 +3957,7 @@
       <w:r>
         <w:rPr>
           <w:rFonts w:ascii="Times New Roman" w:hAnsi="Times New Roman"/>
+          <w:noProof/>
           <w:sz w:val="20"/>
         </w:rPr>
         <w:lastRenderedPageBreak/>
@@ -3949,7 +3987,7 @@
                     </pic:cNvPicPr>
                   </pic:nvPicPr>
                   <pic:blipFill>
-                    <a:blip r:embed="rId12">
+                    <a:blip r:embed="rId13">
                       <a:extLst>
                         <a:ext uri="{28A0092B-C50C-407E-A947-70E740481C1C}">
                           <a14:useLocalDpi xmlns:a14="http://schemas.microsoft.com/office/drawing/2010/main" val="0"/>
@@ -4041,14 +4079,7 @@
           <w:rFonts w:ascii="Times New Roman" w:hAnsi="Times New Roman"/>
           <w:sz w:val="20"/>
         </w:rPr>
-        <w:t xml:space="preserve"> one small chip. It contained </w:t>
-      </w:r>
-      <w:r>
-        <w:rPr>
-          <w:rFonts w:ascii="Times New Roman" w:hAnsi="Times New Roman"/>
-          <w:sz w:val="20"/>
-        </w:rPr>
-        <w:t>2300 transistors.</w:t>
+        <w:t xml:space="preserve"> one small chip. It contained 2300 transistors.</w:t>
       </w:r>
     </w:p>
     <w:p>
@@ -4103,6 +4134,7 @@
       <w:r>
         <w:rPr>
           <w:rFonts w:ascii="Times New Roman" w:hAnsi="Times New Roman"/>
+          <w:noProof/>
           <w:sz w:val="20"/>
         </w:rPr>
         <w:drawing>
@@ -4131,7 +4163,7 @@
                     </pic:cNvPicPr>
                   </pic:nvPicPr>
                   <pic:blipFill>
-                    <a:blip r:embed="rId13">
+                    <a:blip r:embed="rId14">
                       <a:extLst>
                         <a:ext uri="{28A0092B-C50C-407E-A947-70E740481C1C}">
                           <a14:useLocalDpi xmlns:a14="http://schemas.microsoft.com/office/drawing/2010/main" val="0"/>
@@ -4166,6 +4198,7 @@
       <w:r>
         <w:rPr>
           <w:rFonts w:ascii="Times New Roman" w:hAnsi="Times New Roman"/>
+          <w:noProof/>
           <w:sz w:val="20"/>
         </w:rPr>
         <w:drawing>
@@ -4194,7 +4227,7 @@
                     </pic:cNvPicPr>
                   </pic:nvPicPr>
                   <pic:blipFill>
-                    <a:blip r:embed="rId14">
+                    <a:blip r:embed="rId15">
                       <a:extLst>
                         <a:ext uri="{28A0092B-C50C-407E-A947-70E740481C1C}">
                           <a14:useLocalDpi xmlns:a14="http://schemas.microsoft.com/office/drawing/2010/main" val="0"/>
@@ -4343,7 +4376,7 @@
                     <pic:cNvPicPr/>
                   </pic:nvPicPr>
                   <pic:blipFill>
-                    <a:blip r:embed="rId15"/>
+                    <a:blip r:embed="rId16"/>
                     <a:stretch>
                       <a:fillRect/>
                     </a:stretch>
@@ -4390,30 +4423,14 @@
         </w:rPr>
         <w:t xml:space="preserve"> graph of the Internet’s undersea world. See it bigger here: </w:t>
       </w:r>
-      <w:hyperlink r:id="rId16" w:history="1">
+      <w:hyperlink r:id="rId17" w:history="1">
         <w:r>
           <w:rPr>
             <w:rStyle w:val="Hyperlink"/>
             <w:rFonts w:ascii="Times New Roman" w:hAnsi="Times New Roman"/>
             <w:sz w:val="20"/>
           </w:rPr>
-          <w:t>http://image.guardian.co.</w:t>
-        </w:r>
-        <w:r>
-          <w:rPr>
-            <w:rStyle w:val="Hyperlink"/>
-            <w:rFonts w:ascii="Times New Roman" w:hAnsi="Times New Roman"/>
-            <w:sz w:val="20"/>
-          </w:rPr>
-          <w:t>u</w:t>
-        </w:r>
-        <w:r>
-          <w:rPr>
-            <w:rStyle w:val="Hyperlink"/>
-            <w:rFonts w:ascii="Times New Roman" w:hAnsi="Times New Roman"/>
-            <w:sz w:val="20"/>
-          </w:rPr>
-          <w:t>k/sys-files/Guardian/documents/2008/02/01/SEA_CABLES_010208.pdf</w:t>
+          <w:t>http://image.guardian.co.uk/sys-files/Guardian/documents/2008/02/01/SEA_CABLES_010208.pdf</w:t>
         </w:r>
       </w:hyperlink>
       <w:r>
@@ -4555,7 +4572,7 @@
                     <pic:cNvPicPr/>
                   </pic:nvPicPr>
                   <pic:blipFill>
-                    <a:blip r:embed="rId17"/>
+                    <a:blip r:embed="rId18"/>
                     <a:stretch>
                       <a:fillRect/>
                     </a:stretch>
@@ -4609,8 +4626,6 @@
         </w:rPr>
         <w:t xml:space="preserve"> He was visiting</w:t>
       </w:r>
-      <w:bookmarkStart w:id="0" w:name="_GoBack"/>
-      <w:bookmarkEnd w:id="0"/>
       <w:r>
         <w:rPr>
           <w:rFonts w:ascii="Times New Roman" w:hAnsi="Times New Roman"/>
@@ -4692,12 +4707,12 @@
       </w:r>
     </w:p>
     <w:sectPr>
-      <w:headerReference w:type="even" r:id="rId18"/>
-      <w:headerReference w:type="default" r:id="rId19"/>
-      <w:footerReference w:type="even" r:id="rId20"/>
-      <w:footerReference w:type="default" r:id="rId21"/>
-      <w:headerReference w:type="first" r:id="rId22"/>
-      <w:footerReference w:type="first" r:id="rId23"/>
+      <w:headerReference w:type="even" r:id="rId19"/>
+      <w:headerReference w:type="default" r:id="rId20"/>
+      <w:footerReference w:type="even" r:id="rId21"/>
+      <w:footerReference w:type="default" r:id="rId22"/>
+      <w:headerReference w:type="first" r:id="rId23"/>
+      <w:footerReference w:type="first" r:id="rId24"/>
       <w:pgSz w:w="12240" w:h="15840"/>
       <w:pgMar w:top="1080" w:right="1440" w:bottom="1080" w:left="1440" w:header="720" w:footer="720" w:gutter="0"/>
       <w:cols w:space="720"/>
@@ -6097,6 +6112,7 @@
   <w:style w:type="character" w:default="1" w:styleId="DefaultParagraphFont">
     <w:name w:val="Default Paragraph Font"/>
     <w:uiPriority w:val="1"/>
+    <w:semiHidden/>
     <w:unhideWhenUsed/>
   </w:style>
   <w:style w:type="table" w:default="1" w:styleId="TableNormal">

--- a/files/graph1.docx
+++ b/files/graph1.docx
@@ -914,12 +914,21 @@
           </mc:Fallback>
         </mc:AlternateContent>
       </w:r>
+      <w:proofErr w:type="gramStart"/>
       <w:r>
         <w:rPr>
           <w:rFonts w:ascii="Times New Roman" w:hAnsi="Times New Roman"/>
           <w:b w:val="0"/>
         </w:rPr>
-        <w:t xml:space="preserve">A </w:t>
+        <w:t>A</w:t>
+      </w:r>
+      <w:proofErr w:type="gramEnd"/>
+      <w:r>
+        <w:rPr>
+          <w:rFonts w:ascii="Times New Roman" w:hAnsi="Times New Roman"/>
+          <w:b w:val="0"/>
+        </w:rPr>
+        <w:t xml:space="preserve"> </w:t>
       </w:r>
       <w:r>
         <w:rPr>
@@ -1975,7 +1984,7 @@
                                             <pic:cNvPicPr/>
                                           </pic:nvPicPr>
                                           <pic:blipFill>
-                                            <a:blip r:embed="rId8"/>
+                                            <a:blip r:embed="rId7"/>
                                             <a:stretch>
                                               <a:fillRect/>
                                             </a:stretch>
@@ -2083,7 +2092,7 @@
                                             <pic:cNvPicPr/>
                                           </pic:nvPicPr>
                                           <pic:blipFill>
-                                            <a:blip r:embed="rId8"/>
+                                            <a:blip r:embed="rId7"/>
                                             <a:stretch>
                                               <a:fillRect/>
                                             </a:stretch>
@@ -2191,7 +2200,7 @@
                                             <pic:cNvPicPr/>
                                           </pic:nvPicPr>
                                           <pic:blipFill>
-                                            <a:blip r:embed="rId8"/>
+                                            <a:blip r:embed="rId7"/>
                                             <a:stretch>
                                               <a:fillRect/>
                                             </a:stretch>
@@ -3290,8 +3299,6 @@
         </w:rPr>
         <w:t>.</w:t>
       </w:r>
-      <w:bookmarkStart w:id="0" w:name="_GoBack"/>
-      <w:bookmarkEnd w:id="0"/>
     </w:p>
     <w:p>
       <w:pPr>
@@ -3608,23 +3615,74 @@
           <w:rFonts w:ascii="Times New Roman" w:hAnsi="Times New Roman"/>
           <w:sz w:val="20"/>
         </w:rPr>
-        <w:t>h new york subway system</w:t>
-      </w:r>
-      <w:r>
-        <w:rPr>
-          <w:rFonts w:ascii="Times New Roman" w:hAnsi="Times New Roman"/>
-          <w:sz w:val="20"/>
-        </w:rPr>
-        <w:t xml:space="preserve">” to find interesting facts about this map, or graph. On the URL </w:t>
+        <w:t xml:space="preserve">h new </w:t>
+      </w:r>
+      <w:proofErr w:type="spellStart"/>
+      <w:r>
+        <w:rPr>
+          <w:rFonts w:ascii="Times New Roman" w:hAnsi="Times New Roman"/>
+          <w:sz w:val="20"/>
+        </w:rPr>
+        <w:t>york</w:t>
+      </w:r>
+      <w:proofErr w:type="spellEnd"/>
+      <w:r>
+        <w:rPr>
+          <w:rFonts w:ascii="Times New Roman" w:hAnsi="Times New Roman"/>
+          <w:sz w:val="20"/>
+        </w:rPr>
+        <w:t xml:space="preserve"> subway system</w:t>
+      </w:r>
+      <w:r>
+        <w:rPr>
+          <w:rFonts w:ascii="Times New Roman" w:hAnsi="Times New Roman"/>
+          <w:sz w:val="20"/>
+        </w:rPr>
+        <w:t xml:space="preserve">” to find interesting facts about this map, or graph. </w:t>
+      </w:r>
+      <w:r>
+        <w:rPr>
+          <w:rFonts w:ascii="Times New Roman" w:hAnsi="Times New Roman"/>
+          <w:sz w:val="20"/>
+        </w:rPr>
+        <w:t>The New Yorker has an article about inequality and the NY subway system</w:t>
+      </w:r>
+      <w:r>
+        <w:rPr>
+          <w:rFonts w:ascii="Times New Roman" w:hAnsi="Times New Roman"/>
+          <w:sz w:val="20"/>
+        </w:rPr>
+        <w:t xml:space="preserve"> on this webpage: </w:t>
       </w:r>
       <w:hyperlink r:id="rId10" w:history="1">
         <w:r>
           <w:rPr>
             <w:rStyle w:val="Hyperlink"/>
-            <w:rFonts w:ascii="Times New Roman" w:hAnsi="Times New Roman"/>
+            <w:rFonts w:ascii="Times New Roman" w:eastAsia="Times New Roman" w:hAnsi="Times New Roman"/>
+            <w:bCs/>
             <w:sz w:val="20"/>
           </w:rPr>
-          <w:t>https://projects.newyorker.com/story/subway/</w:t>
+          <w:t>https://tinyurl.com/yac</w:t>
+        </w:r>
+        <w:bookmarkStart w:id="0" w:name="_GoBack"/>
+        <w:bookmarkEnd w:id="0"/>
+        <w:r>
+          <w:rPr>
+            <w:rStyle w:val="Hyperlink"/>
+            <w:rFonts w:ascii="Times New Roman" w:eastAsia="Times New Roman" w:hAnsi="Times New Roman"/>
+            <w:bCs/>
+            <w:sz w:val="20"/>
+          </w:rPr>
+          <w:t>b</w:t>
+        </w:r>
+        <w:r>
+          <w:rPr>
+            <w:rStyle w:val="Hyperlink"/>
+            <w:rFonts w:ascii="Times New Roman" w:eastAsia="Times New Roman" w:hAnsi="Times New Roman"/>
+            <w:bCs/>
+            <w:sz w:val="20"/>
+          </w:rPr>
+          <w:t>jj4s</w:t>
         </w:r>
       </w:hyperlink>
       <w:r>
@@ -3632,7 +3690,7 @@
           <w:rFonts w:ascii="Times New Roman" w:hAnsi="Times New Roman"/>
           <w:sz w:val="20"/>
         </w:rPr>
-        <w:t>, The New Yorker has an article about inequality and the NY subway system.</w:t>
+        <w:t>.</w:t>
       </w:r>
     </w:p>
     <w:p>
@@ -3798,8 +3856,17 @@
           <w:rFonts w:ascii="Times New Roman" w:hAnsi="Times New Roman"/>
           <w:sz w:val="20"/>
         </w:rPr>
-        <w:t>ed graphs because there are are</w:t>
-      </w:r>
+        <w:t xml:space="preserve">ed graphs because there are </w:t>
+      </w:r>
+      <w:proofErr w:type="spellStart"/>
+      <w:r>
+        <w:rPr>
+          <w:rFonts w:ascii="Times New Roman" w:hAnsi="Times New Roman"/>
+          <w:sz w:val="20"/>
+        </w:rPr>
+        <w:t>are</w:t>
+      </w:r>
+      <w:proofErr w:type="spellEnd"/>
       <w:r>
         <w:rPr>
           <w:rFonts w:ascii="Times New Roman" w:hAnsi="Times New Roman"/>
@@ -4459,7 +4526,23 @@
           <w:rFonts w:ascii="Times New Roman" w:hAnsi="Times New Roman"/>
           <w:sz w:val="20"/>
         </w:rPr>
-        <w:t xml:space="preserve">. Of course, such graphs have loops, or cycles, but one usually wants a path from one node to another that does not contain loops. A minimum-cost spanning tree —you will learn about spanning trees later— can be constructed, which gives such loopless paths around a graph. The </w:t>
+        <w:t xml:space="preserve">. Of course, such graphs have loops, or cycles, but one usually wants a path from one node to another that does not contain loops. A minimum-cost spanning tree —you will learn about spanning trees later— can be constructed, which gives such </w:t>
+      </w:r>
+      <w:proofErr w:type="spellStart"/>
+      <w:r>
+        <w:rPr>
+          <w:rFonts w:ascii="Times New Roman" w:hAnsi="Times New Roman"/>
+          <w:sz w:val="20"/>
+        </w:rPr>
+        <w:t>loopless</w:t>
+      </w:r>
+      <w:proofErr w:type="spellEnd"/>
+      <w:r>
+        <w:rPr>
+          <w:rFonts w:ascii="Times New Roman" w:hAnsi="Times New Roman"/>
+          <w:sz w:val="20"/>
+        </w:rPr>
+        <w:t xml:space="preserve"> paths around a graph. The </w:t>
       </w:r>
       <w:r>
         <w:rPr>
@@ -4490,12 +4573,21 @@
         </w:rPr>
         <w:t xml:space="preserve">tree. </w:t>
       </w:r>
-      <w:r>
-        <w:rPr>
-          <w:rFonts w:ascii="Times New Roman" w:hAnsi="Times New Roman"/>
-          <w:sz w:val="20"/>
-        </w:rPr>
-        <w:t>Radia Perlman invented and promote</w:t>
+      <w:proofErr w:type="spellStart"/>
+      <w:r>
+        <w:rPr>
+          <w:rFonts w:ascii="Times New Roman" w:hAnsi="Times New Roman"/>
+          <w:sz w:val="20"/>
+        </w:rPr>
+        <w:t>Radia</w:t>
+      </w:r>
+      <w:proofErr w:type="spellEnd"/>
+      <w:r>
+        <w:rPr>
+          <w:rFonts w:ascii="Times New Roman" w:hAnsi="Times New Roman"/>
+          <w:sz w:val="20"/>
+        </w:rPr>
+        <w:t xml:space="preserve"> Perlman invented and promote</w:t>
       </w:r>
       <w:r>
         <w:rPr>
@@ -4633,6 +4725,7 @@
         </w:rPr>
         <w:t xml:space="preserve"> </w:t>
       </w:r>
+      <w:proofErr w:type="spellStart"/>
       <w:r>
         <w:rPr>
           <w:rFonts w:ascii="Times New Roman" w:eastAsia="Times New Roman" w:hAnsi="Times New Roman"/>
@@ -4640,7 +4733,17 @@
           <w:color w:val="000000"/>
           <w:sz w:val="20"/>
         </w:rPr>
-        <w:t>Königsberg, Russia, now Kaliningrad</w:t>
+        <w:t>Königsberg</w:t>
+      </w:r>
+      <w:proofErr w:type="spellEnd"/>
+      <w:r>
+        <w:rPr>
+          <w:rFonts w:ascii="Times New Roman" w:eastAsia="Times New Roman" w:hAnsi="Times New Roman"/>
+          <w:bCs/>
+          <w:color w:val="000000"/>
+          <w:sz w:val="20"/>
+        </w:rPr>
+        <w:t>, Russia, now Kaliningrad</w:t>
       </w:r>
       <w:r>
         <w:rPr>
